--- a/DI - Capstone Revision.docx
+++ b/DI - Capstone Revision.docx
@@ -434,6 +434,89 @@
       <w:pPr>
         <w:rPr>
           <w:rFonts w:ascii="Calibri" w:hAnsi="Calibri" w:cs="Calibri"/>
+        </w:rPr>
+      </w:pPr>
+      <w:r>
+        <w:rPr>
+          <w:rFonts w:ascii="Calibri" w:hAnsi="Calibri" w:cs="Calibri"/>
+        </w:rPr>
+        <w:t xml:space="preserve">I already have the dataset from Data is Plural on social science testimony that provides an interesting starting point </w:t>
+      </w:r>
+      <w:r>
+        <w:rPr>
+          <w:rFonts w:ascii="Calibri" w:hAnsi="Calibri" w:cs="Calibri"/>
+        </w:rPr>
+        <w:t xml:space="preserve">for </w:t>
+      </w:r>
+      <w:r>
+        <w:rPr>
+          <w:rFonts w:ascii="Calibri" w:hAnsi="Calibri" w:cs="Calibri"/>
+        </w:rPr>
+        <w:t>analysis</w:t>
+      </w:r>
+      <w:r>
+        <w:rPr>
+          <w:rFonts w:ascii="Calibri" w:hAnsi="Calibri" w:cs="Calibri"/>
+        </w:rPr>
+        <w:t xml:space="preserve">. </w:t>
+      </w:r>
+      <w:r>
+        <w:rPr>
+          <w:rFonts w:ascii="Calibri" w:hAnsi="Calibri" w:cs="Calibri"/>
+        </w:rPr>
+        <w:t xml:space="preserve">Ideally, I would have </w:t>
+      </w:r>
+      <w:r>
+        <w:rPr>
+          <w:rFonts w:ascii="Calibri" w:hAnsi="Calibri" w:cs="Calibri"/>
+        </w:rPr>
+        <w:t xml:space="preserve">a large corpus of speeches available to analyze, but this has proven to be difficult to access. The ProQuest Congressional Documents </w:t>
+      </w:r>
+      <w:r>
+        <w:rPr>
+          <w:rFonts w:ascii="Calibri" w:hAnsi="Calibri" w:cs="Calibri"/>
+        </w:rPr>
+        <w:t>site</w:t>
+      </w:r>
+      <w:r>
+        <w:rPr>
+          <w:rFonts w:ascii="Calibri" w:hAnsi="Calibri" w:cs="Calibri"/>
+        </w:rPr>
+        <w:t xml:space="preserve"> has no way currently of downloading transcripts in bulk and the process of searching for different speeches is a bit tedious. I have so far manually copy-and-pasted documents into text files, but I would like to explore a better, more efficient way of collecting data, perhaps through </w:t>
+      </w:r>
+      <w:r>
+        <w:rPr>
+          <w:rFonts w:ascii="Calibri" w:hAnsi="Calibri" w:cs="Calibri"/>
+        </w:rPr>
+        <w:lastRenderedPageBreak/>
+        <w:t>web scraping. I would also prefer having variables in the original dataset with additional pieces of information about the hearing</w:t>
+      </w:r>
+      <w:r>
+        <w:rPr>
+          <w:rFonts w:ascii="Calibri" w:hAnsi="Calibri" w:cs="Calibri"/>
+        </w:rPr>
+        <w:t>,</w:t>
+      </w:r>
+      <w:r>
+        <w:rPr>
+          <w:rFonts w:ascii="Calibri" w:hAnsi="Calibri" w:cs="Calibri"/>
+        </w:rPr>
+        <w:t xml:space="preserve"> such as the bills that were proposed. </w:t>
+      </w:r>
+    </w:p>
+    <w:p>
+      <w:pPr>
+        <w:rPr>
+          <w:rFonts w:ascii="Calibri" w:hAnsi="Calibri" w:cs="Calibri"/>
+          <w:b/>
+          <w:bCs/>
+        </w:rPr>
+      </w:pPr>
+    </w:p>
+    <w:p>
+      <w:pPr>
+        <w:rPr>
+          <w:rFonts w:ascii="Calibri" w:hAnsi="Calibri" w:cs="Calibri"/>
           <w:b/>
           <w:bCs/>
         </w:rPr>
@@ -459,6 +542,34 @@
     <w:p>
       <w:pPr>
         <w:rPr>
+          <w:rFonts w:ascii="Calibri" w:hAnsi="Calibri" w:cs="Calibri"/>
+        </w:rPr>
+      </w:pPr>
+      <w:r>
+        <w:rPr>
+          <w:rFonts w:ascii="Calibri" w:hAnsi="Calibri" w:cs="Calibri"/>
+        </w:rPr>
+        <w:t xml:space="preserve">There are plenty of professional speech writers and experts in the field of writing congressional testimony. However, it is unclear to me how much “coaching” goes into preparing professors and researchers who otherwise do not have the opportunity to speak in front of a congressional audience often. This research can provide a great resource for those wanting to make their empirically sound arguments as effective as possible when delivering speeches to congress. This research into congressional testimony will be as in-depth and thorough as their own research </w:t>
+      </w:r>
+      <w:r>
+        <w:rPr>
+          <w:rFonts w:ascii="Calibri" w:hAnsi="Calibri" w:cs="Calibri"/>
+        </w:rPr>
+        <w:t xml:space="preserve">in their field so they can rely on data-backed analysis to make their speeches truly shine. </w:t>
+      </w:r>
+    </w:p>
+    <w:p>
+      <w:pPr>
+        <w:rPr>
+          <w:rFonts w:ascii="Calibri" w:hAnsi="Calibri" w:cs="Calibri"/>
+          <w:b/>
+          <w:bCs/>
+        </w:rPr>
+      </w:pPr>
+    </w:p>
+    <w:p>
+      <w:pPr>
+        <w:rPr>
           <w:rFonts w:ascii="Calibri" w:eastAsia="Times New Roman" w:hAnsi="Calibri" w:cs="Calibri"/>
           <w:b/>
           <w:bCs/>
@@ -507,7 +618,19 @@
         <w:rPr>
           <w:rFonts w:ascii="Calibri" w:hAnsi="Calibri" w:cs="Calibri"/>
         </w:rPr>
-        <w:t>curious about the tangible effect that these testimonies could have on actual legislative change</w:t>
+        <w:t xml:space="preserve">curious about the tangible effect that </w:t>
+      </w:r>
+      <w:r>
+        <w:rPr>
+          <w:rFonts w:ascii="Calibri" w:hAnsi="Calibri" w:cs="Calibri"/>
+        </w:rPr>
+        <w:t>congressional</w:t>
+      </w:r>
+      <w:r>
+        <w:rPr>
+          <w:rFonts w:ascii="Calibri" w:hAnsi="Calibri" w:cs="Calibri"/>
+        </w:rPr>
+        <w:t xml:space="preserve"> testimonies could have on actual legislative change</w:t>
       </w:r>
       <w:r>
         <w:rPr>
@@ -515,164 +638,101 @@
         </w:rPr>
         <w:t xml:space="preserve">. </w:t>
       </w:r>
-    </w:p>
-    <w:p>
-      <w:pPr>
-        <w:rPr>
-          <w:rFonts w:ascii="Calibri" w:hAnsi="Calibri" w:cs="Calibri"/>
-        </w:rPr>
-      </w:pPr>
-    </w:p>
-    <w:p>
-      <w:pPr>
-        <w:rPr>
-          <w:rFonts w:ascii="Calibri" w:hAnsi="Calibri" w:cs="Calibri"/>
-        </w:rPr>
-      </w:pPr>
-      <w:r>
-        <w:rPr>
-          <w:rFonts w:ascii="Calibri" w:hAnsi="Calibri" w:cs="Calibri"/>
-        </w:rPr>
-        <w:t xml:space="preserve">Of course, the opposite could very well be true: what if their testimonies are not listened to and respected, even if their advice is beneficial? What if these scholars, academics, thinktank researchers, etc. have their own special interests they are trying to promote? What if some members of certain disciplines are given more credence than </w:t>
-      </w:r>
-      <w:proofErr w:type="gramStart"/>
-      <w:r>
-        <w:rPr>
-          <w:rFonts w:ascii="Calibri" w:hAnsi="Calibri" w:cs="Calibri"/>
-        </w:rPr>
-        <w:t>others?.</w:t>
-      </w:r>
-      <w:proofErr w:type="gramEnd"/>
+      <w:r>
+        <w:rPr>
+          <w:rFonts w:ascii="Calibri" w:hAnsi="Calibri" w:cs="Calibri"/>
+        </w:rPr>
+        <w:t xml:space="preserve">My </w:t>
+      </w:r>
+      <w:r>
+        <w:rPr>
+          <w:rFonts w:ascii="Calibri" w:hAnsi="Calibri" w:cs="Calibri"/>
+        </w:rPr>
+        <w:t xml:space="preserve">current </w:t>
+      </w:r>
+      <w:r>
+        <w:rPr>
+          <w:rFonts w:ascii="Calibri" w:hAnsi="Calibri" w:cs="Calibri"/>
+        </w:rPr>
+        <w:t xml:space="preserve">research question is </w:t>
+      </w:r>
+      <w:r>
+        <w:rPr>
+          <w:rFonts w:ascii="Calibri" w:hAnsi="Calibri" w:cs="Calibri"/>
+        </w:rPr>
+        <w:t xml:space="preserve">what factors of a </w:t>
+      </w:r>
+      <w:r>
+        <w:rPr>
+          <w:rFonts w:ascii="Calibri" w:hAnsi="Calibri" w:cs="Calibri"/>
+        </w:rPr>
+        <w:t>social science testimon</w:t>
+      </w:r>
+      <w:r>
+        <w:rPr>
+          <w:rFonts w:ascii="Calibri" w:hAnsi="Calibri" w:cs="Calibri"/>
+        </w:rPr>
+        <w:t>y</w:t>
+      </w:r>
+      <w:r>
+        <w:rPr>
+          <w:rFonts w:ascii="Calibri" w:hAnsi="Calibri" w:cs="Calibri"/>
+        </w:rPr>
+        <w:t xml:space="preserve"> make </w:t>
+      </w:r>
+      <w:r>
+        <w:rPr>
+          <w:rFonts w:ascii="Calibri" w:hAnsi="Calibri" w:cs="Calibri"/>
+        </w:rPr>
+        <w:t>the most</w:t>
+      </w:r>
+      <w:r>
+        <w:rPr>
+          <w:rFonts w:ascii="Calibri" w:hAnsi="Calibri" w:cs="Calibri"/>
+        </w:rPr>
+        <w:t xml:space="preserve"> impact in congressional hearings? By impact, I decided somewhat arbitrarily on a few factors: the total presence of social scientists at hearings, the ability to get bills passed during related hearings, as well as the ability to incite change in specific committees.</w:t>
+      </w:r>
+      <w:r>
+        <w:rPr>
+          <w:rFonts w:ascii="Calibri" w:hAnsi="Calibri" w:cs="Calibri"/>
+        </w:rPr>
+        <w:t xml:space="preserve"> The long-term effects of this project could be measured by observing future trends in social science congressional testimony, </w:t>
+      </w:r>
+      <w:r>
+        <w:rPr>
+          <w:rFonts w:ascii="Calibri" w:hAnsi="Calibri" w:cs="Calibri"/>
+        </w:rPr>
+        <w:t>increasing</w:t>
+      </w:r>
       <w:r>
         <w:rPr>
           <w:rFonts w:ascii="Calibri" w:hAnsi="Calibri" w:cs="Calibri"/>
         </w:rPr>
         <w:t xml:space="preserve"> </w:t>
       </w:r>
-    </w:p>
-    <w:p>
-      <w:pPr>
-        <w:rPr>
-          <w:rFonts w:ascii="Calibri" w:eastAsia="Times New Roman" w:hAnsi="Calibri" w:cs="Calibri"/>
-          <w:b/>
-          <w:bCs/>
-        </w:rPr>
-      </w:pPr>
-    </w:p>
-    <w:p>
-      <w:pPr>
-        <w:rPr>
-          <w:rFonts w:ascii="Calibri" w:hAnsi="Calibri" w:cs="Calibri"/>
-        </w:rPr>
-      </w:pPr>
-      <w:r>
-        <w:rPr>
-          <w:rFonts w:ascii="Calibri" w:hAnsi="Calibri" w:cs="Calibri"/>
-        </w:rPr>
-        <w:t xml:space="preserve">My research question is whether or not social science testimonies make an impact in congressional hearings? By impact, I decided somewhat arbitrarily on a few factors: the total presence of social scientists at hearings, the ability to get bills passed during related hearings, as well as the ability to incite change in specific committees. Using the Social Science Congressional Testimony dataset, I first looked at the most popular committees that social scientists attend. For all of time, the most popular is the Joint Economic Committee, but from 2015 onwards the most popular committee in the data was the House Committee on Financial Services. I looked at 2015 onwards because this represents the most recent sessions of congress in the data: the 114th to 116th sessions. I figured that these data would be the most relevant to my research question because I would not have to take historical factors into consideration as much. I created a similar frequency table for the witnesses who spoke and the most represented disciplines in the field. </w:t>
-      </w:r>
-    </w:p>
-    <w:p>
-      <w:pPr>
-        <w:rPr>
-          <w:rFonts w:ascii="Calibri" w:hAnsi="Calibri" w:cs="Calibri"/>
-        </w:rPr>
-      </w:pPr>
-    </w:p>
-    <w:p>
-      <w:pPr>
-        <w:rPr>
-          <w:rFonts w:ascii="Calibri" w:hAnsi="Calibri" w:cs="Calibri"/>
-        </w:rPr>
-      </w:pPr>
-      <w:r>
-        <w:rPr>
-          <w:rFonts w:ascii="Calibri" w:hAnsi="Calibri" w:cs="Calibri"/>
-        </w:rPr>
-        <w:t xml:space="preserve">Next, I did some NLP and sentiment analysis to understand the nature of the hearings. I used the </w:t>
-      </w:r>
-      <w:proofErr w:type="spellStart"/>
-      <w:r>
-        <w:rPr>
-          <w:rFonts w:ascii="Calibri" w:hAnsi="Calibri" w:cs="Calibri"/>
-        </w:rPr>
-        <w:t>title_description</w:t>
-      </w:r>
-      <w:proofErr w:type="spellEnd"/>
-      <w:r>
-        <w:rPr>
-          <w:rFonts w:ascii="Calibri" w:hAnsi="Calibri" w:cs="Calibri"/>
-        </w:rPr>
-        <w:t xml:space="preserve"> variable to create a corpus of text, a document term matrix, and another variable calculating the sentiment value of the description using the </w:t>
-      </w:r>
-      <w:proofErr w:type="spellStart"/>
-      <w:r>
-        <w:rPr>
-          <w:rFonts w:ascii="Calibri" w:hAnsi="Calibri" w:cs="Calibri"/>
-        </w:rPr>
-        <w:t>syuzhet</w:t>
-      </w:r>
-      <w:proofErr w:type="spellEnd"/>
-      <w:r>
-        <w:rPr>
-          <w:rFonts w:ascii="Calibri" w:hAnsi="Calibri" w:cs="Calibri"/>
-        </w:rPr>
-        <w:t xml:space="preserve"> package. This process of sentiment analysis is concerned with “plot” development as well as sentiment by utilizing several different existing dictionaries. I felt that this was suitable and comprehensive enough to calculate the sentiments of the descriptions of the hearings because it would give an idea of the positive/negative attributes of these hearings while also giving us a sense of how “well-developed” the intention of the hearing was. Looking at the five most common committees in the data, the sentiments ranged widely from very positive to very negative across hearings. This could suggest that these hearings were of a very pressing nature and required experts to speak on the subject immediately. </w:t>
-      </w:r>
-    </w:p>
-    <w:p>
-      <w:pPr>
-        <w:rPr>
-          <w:rFonts w:ascii="Calibri" w:hAnsi="Calibri" w:cs="Calibri"/>
-        </w:rPr>
-      </w:pPr>
-    </w:p>
-    <w:p>
-      <w:pPr>
-        <w:rPr>
-          <w:rFonts w:ascii="Calibri" w:hAnsi="Calibri" w:cs="Calibri"/>
-        </w:rPr>
-      </w:pPr>
-      <w:r>
-        <w:rPr>
-          <w:rFonts w:ascii="Calibri" w:hAnsi="Calibri" w:cs="Calibri"/>
-        </w:rPr>
-        <w:t xml:space="preserve">Because the data were a bit limited, I retrieved some additional data using the ProPublica API for data on congress. For the most popular committee in the original dataset where most social scientists were present, HSBA, the sentiment of meetings spike in intensity in 2018 both positively and negatively. The document term matrix and word frequency table suggest that most of the hearings at the time were related to regulations on investment protection. Combining the full API dataset on congressional hearings with one of bills that were </w:t>
-      </w:r>
-      <w:proofErr w:type="gramStart"/>
-      <w:r>
-        <w:rPr>
-          <w:rFonts w:ascii="Calibri" w:hAnsi="Calibri" w:cs="Calibri"/>
-        </w:rPr>
-        <w:t>passed</w:t>
-      </w:r>
-      <w:proofErr w:type="gramEnd"/>
-      <w:r>
-        <w:rPr>
-          <w:rFonts w:ascii="Calibri" w:hAnsi="Calibri" w:cs="Calibri"/>
-        </w:rPr>
-        <w:t xml:space="preserve"> and a sentiment analysis reveals that the committee most likely to pass bills is the Committee on Rules. The chart created also shows that bills passed have overwhelmingly positive sentiments for their summaries. </w:t>
-      </w:r>
-    </w:p>
-    <w:p>
-      <w:pPr>
-        <w:rPr>
-          <w:rFonts w:ascii="Calibri" w:hAnsi="Calibri" w:cs="Calibri"/>
-        </w:rPr>
-      </w:pPr>
-    </w:p>
-    <w:p>
-      <w:pPr>
-        <w:rPr>
-          <w:rFonts w:ascii="Calibri" w:hAnsi="Calibri" w:cs="Calibri"/>
-        </w:rPr>
-      </w:pPr>
-      <w:r>
-        <w:rPr>
-          <w:rFonts w:ascii="Calibri" w:hAnsi="Calibri" w:cs="Calibri"/>
-        </w:rPr>
-        <w:lastRenderedPageBreak/>
-        <w:t>This preliminary analysis is very limited with regards to the ability to answer my original research question. It was challenging finding ways to use the data from the government API in concert with the original dataset on testimonies when there were no related variables to join the datasets. However, through exploratory analysis, I did find some factors that do lead to “impactful” congressional hearings, most notably the sentiment and “intensity” of the hearing and/or bill description. The next steps for this project would be perhaps to find actual transcripts of the social scientists present to analyze the information shared and their persuasion tactics used. A hypothesis test can be completed on whether or not hearings with an expert present make a difference or not in the ultimate conclusion of the hearing. If we understand what makes a strong testimony, social scientists hoping to make a beneficial social impact can follow these guidelines to make sure their voices are heard in the elected body.</w:t>
+      <w:r>
+        <w:rPr>
+          <w:rFonts w:ascii="Calibri" w:hAnsi="Calibri" w:cs="Calibri"/>
+        </w:rPr>
+        <w:t xml:space="preserve">diversity in those speaking to congress, and </w:t>
+      </w:r>
+      <w:r>
+        <w:rPr>
+          <w:rFonts w:ascii="Calibri" w:hAnsi="Calibri" w:cs="Calibri"/>
+        </w:rPr>
+        <w:t>evaluating</w:t>
+      </w:r>
+      <w:r>
+        <w:rPr>
+          <w:rFonts w:ascii="Calibri" w:hAnsi="Calibri" w:cs="Calibri"/>
+        </w:rPr>
+        <w:t xml:space="preserve"> </w:t>
+      </w:r>
+      <w:r>
+        <w:rPr>
+          <w:rFonts w:ascii="Calibri" w:hAnsi="Calibri" w:cs="Calibri"/>
+        </w:rPr>
+        <w:t xml:space="preserve">if expert opinion is taken into account when making legislative decisions. </w:t>
       </w:r>
     </w:p>
     <w:p>
